--- a/GIM_update/README.docx
+++ b/GIM_update/README.docx
@@ -1,6 +1,6 @@
 
 <file path=word/document.xml><?xml version="1.0" encoding="utf-8"?>
-<w:document xmlns:wpc="http://schemas.microsoft.com/office/word/2010/wordprocessingCanvas" xmlns:cx="http://schemas.microsoft.com/office/drawing/2014/chartex" xmlns:cx1="http://schemas.microsoft.com/office/drawing/2015/9/8/chartex" xmlns:cx2="http://schemas.microsoft.com/office/drawing/2015/10/21/chartex" xmlns:cx3="http://schemas.microsoft.com/office/drawing/2016/5/9/chartex" xmlns:cx4="http://schemas.microsoft.com/office/drawing/2016/5/10/chartex" xmlns:cx5="http://schemas.microsoft.com/office/drawing/2016/5/11/chartex" xmlns:cx6="http://schemas.microsoft.com/office/drawing/2016/5/12/chartex" xmlns:cx7="http://schemas.microsoft.com/office/drawing/2016/5/13/chartex" xmlns:cx8="http://schemas.microsoft.com/office/drawing/2016/5/14/chartex" xmlns:mc="http://schemas.openxmlformats.org/markup-compatibility/2006" xmlns:aink="http://schemas.microsoft.com/office/drawing/2016/ink" xmlns:am3d="http://schemas.microsoft.com/office/drawing/2017/model3d" xmlns:o="urn:schemas-microsoft-com:office:office" xmlns:r="http://schemas.openxmlformats.org/officeDocument/2006/relationships" xmlns:m="http://schemas.openxmlformats.org/officeDocument/2006/math" xmlns:v="urn:schemas-microsoft-com:vml" xmlns:wp14="http://schemas.microsoft.com/office/word/2010/wordprocessingDrawing" xmlns:wp="http://schemas.openxmlformats.org/drawingml/2006/wordprocessingDrawing" xmlns:w10="urn:schemas-microsoft-com:office:word" xmlns:w="http://schemas.openxmlformats.org/wordprocessingml/2006/main" xmlns:w14="http://schemas.microsoft.com/office/word/2010/wordml" xmlns:w15="http://schemas.microsoft.com/office/word/2012/wordml" xmlns:w16cex="http://schemas.microsoft.com/office/word/2018/wordml/cex" xmlns:w16cid="http://schemas.microsoft.com/office/word/2016/wordml/cid" xmlns:w16="http://schemas.microsoft.com/office/word/2018/wordml" xmlns:w16sdtdh="http://schemas.microsoft.com/office/word/2020/wordml/sdtdatahash" xmlns:w16se="http://schemas.microsoft.com/office/word/2015/wordml/symex" xmlns:wpg="http://schemas.microsoft.com/office/word/2010/wordprocessingGroup" xmlns:wpi="http://schemas.microsoft.com/office/word/2010/wordprocessingInk" xmlns:wne="http://schemas.microsoft.com/office/word/2006/wordml" xmlns:wps="http://schemas.microsoft.com/office/word/2010/wordprocessingShape" mc:Ignorable="w14 w15 w16se w16cid w16 w16cex w16sdtdh wp14">
+<w:document xmlns:wpc="http://schemas.microsoft.com/office/word/2010/wordprocessingCanvas" xmlns:mo="http://schemas.microsoft.com/office/mac/office/2008/main" xmlns:mc="http://schemas.openxmlformats.org/markup-compatibility/2006" xmlns:mv="urn:schemas-microsoft-com:mac:vml" xmlns:o="urn:schemas-microsoft-com:office:office" xmlns:r="http://schemas.openxmlformats.org/officeDocument/2006/relationships" xmlns:m="http://schemas.openxmlformats.org/officeDocument/2006/math" xmlns:v="urn:schemas-microsoft-com:vml" xmlns:wp14="http://schemas.microsoft.com/office/word/2010/wordprocessingDrawing" xmlns:wp="http://schemas.openxmlformats.org/drawingml/2006/wordprocessingDrawing" xmlns:w10="urn:schemas-microsoft-com:office:word" xmlns:w="http://schemas.openxmlformats.org/wordprocessingml/2006/main" xmlns:w14="http://schemas.microsoft.com/office/word/2010/wordml" xmlns:w15="http://schemas.microsoft.com/office/word/2012/wordml" xmlns:wpg="http://schemas.microsoft.com/office/word/2010/wordprocessingGroup" xmlns:wpi="http://schemas.microsoft.com/office/word/2010/wordprocessingInk" xmlns:wne="http://schemas.microsoft.com/office/word/2006/wordml" xmlns:wps="http://schemas.microsoft.com/office/word/2010/wordprocessingShape" mc:Ignorable="w14 w15 wp14">
   <w:body>
     <w:p>
       <w:pPr>
@@ -10,50 +10,16 @@
           <w:numId w:val="1"/>
         </w:numPr>
       </w:pPr>
-      <w:proofErr w:type="spellStart"/>
       <w:r>
         <w:t>Create_intial_conditions</w:t>
       </w:r>
-      <w:proofErr w:type="spellEnd"/>
     </w:p>
     <w:p>
       <w:pPr>
         <w:ind w:left="360"/>
       </w:pPr>
       <w:r>
-        <w:t xml:space="preserve">Initial conditions for 09/01/2014, </w:t>
-      </w:r>
-      <w:proofErr w:type="gramStart"/>
-      <w:r>
-        <w:t>and also</w:t>
-      </w:r>
-      <w:proofErr w:type="gramEnd"/>
-      <w:r>
-        <w:t xml:space="preserve"> 01/01/2016 for a specific year run. I also attached two .</w:t>
-      </w:r>
-      <w:proofErr w:type="spellStart"/>
-      <w:r>
-        <w:t>dat</w:t>
-      </w:r>
-      <w:proofErr w:type="spellEnd"/>
-      <w:r>
-        <w:t xml:space="preserve"> file, and make sure we always have them under the same directory </w:t>
-      </w:r>
-      <w:proofErr w:type="gramStart"/>
-      <w:r>
-        <w:t>as long as</w:t>
-      </w:r>
-      <w:proofErr w:type="gramEnd"/>
-      <w:r>
-        <w:t xml:space="preserve"> you have a </w:t>
-      </w:r>
-      <w:proofErr w:type="spellStart"/>
-      <w:r>
-        <w:t>bpch</w:t>
-      </w:r>
-      <w:proofErr w:type="spellEnd"/>
-      <w:r>
-        <w:t xml:space="preserve"> file. </w:t>
+        <w:t xml:space="preserve">Initial conditions for 09/01/2014, and also 01/01/2016 for a specific year run. I also attached two .dat file, and make sure we always have them under the same directory as long as you have a bpch file. </w:t>
       </w:r>
     </w:p>
     <w:p>
@@ -94,66 +60,21 @@
           <w:numId w:val="1"/>
         </w:numPr>
       </w:pPr>
-      <w:proofErr w:type="spellStart"/>
-      <w:r>
-        <w:t>OptData</w:t>
-      </w:r>
-      <w:proofErr w:type="spellEnd"/>
-      <w:r>
-        <w:t>.</w:t>
-      </w:r>
-    </w:p>
-    <w:p>
-      <w:pPr>
-        <w:pStyle w:val="ListParagraph"/>
-      </w:pPr>
-    </w:p>
-    <w:p>
-      <w:pPr>
-        <w:pStyle w:val="ListParagraph"/>
-      </w:pPr>
-      <w:r>
-        <w:t xml:space="preserve">Run.pro under the directory is used to convert </w:t>
-      </w:r>
-      <w:proofErr w:type="spellStart"/>
-      <w:r>
-        <w:t>bpch</w:t>
-      </w:r>
-      <w:proofErr w:type="spellEnd"/>
-      <w:r>
-        <w:t xml:space="preserve"> to csv file. This </w:t>
-      </w:r>
-      <w:proofErr w:type="spellStart"/>
-      <w:r>
-        <w:t>dir</w:t>
-      </w:r>
-      <w:proofErr w:type="spellEnd"/>
-      <w:r>
-        <w:t xml:space="preserve"> is used in the </w:t>
-      </w:r>
-      <w:proofErr w:type="spellStart"/>
-      <w:r>
-        <w:t>cost_function.m</w:t>
-      </w:r>
-      <w:proofErr w:type="spellEnd"/>
-      <w:r>
-        <w:t>. (please search the word ‘</w:t>
-      </w:r>
-      <w:proofErr w:type="spellStart"/>
-      <w:r>
-        <w:t>OptData</w:t>
-      </w:r>
-      <w:proofErr w:type="spellEnd"/>
-      <w:r>
-        <w:t xml:space="preserve">’ to find where to specify the </w:t>
-      </w:r>
-      <w:proofErr w:type="spellStart"/>
-      <w:r>
-        <w:t>dir</w:t>
-      </w:r>
-      <w:proofErr w:type="spellEnd"/>
-      <w:r>
-        <w:t>).</w:t>
+      <w:r>
+        <w:t>OptData.</w:t>
+      </w:r>
+    </w:p>
+    <w:p>
+      <w:pPr>
+        <w:pStyle w:val="ListParagraph"/>
+      </w:pPr>
+    </w:p>
+    <w:p>
+      <w:pPr>
+        <w:pStyle w:val="ListParagraph"/>
+      </w:pPr>
+      <w:r>
+        <w:t>Run.pro under the directory is used to convert bpch to csv file. This dir is used in the cost_function.m. (please search the word ‘OptData’ to find where to specify the dir).</w:t>
       </w:r>
     </w:p>
     <w:p>
@@ -178,89 +99,38 @@
         <w:pStyle w:val="ListParagraph"/>
       </w:pPr>
       <w:r>
-        <w:t xml:space="preserve">This is the flux data, </w:t>
-      </w:r>
-      <w:proofErr w:type="gramStart"/>
-      <w:r>
-        <w:t xml:space="preserve">in  </w:t>
-      </w:r>
-      <w:proofErr w:type="spellStart"/>
-      <w:r>
-        <w:t>cost</w:t>
-      </w:r>
-      <w:proofErr w:type="gramEnd"/>
-      <w:r>
-        <w:t>_function.m</w:t>
-      </w:r>
-      <w:proofErr w:type="spellEnd"/>
-      <w:r>
-        <w:t xml:space="preserve">, we first convert the flux data to </w:t>
-      </w:r>
-      <w:proofErr w:type="spellStart"/>
-      <w:r>
-        <w:t>netcdf</w:t>
-      </w:r>
-      <w:proofErr w:type="spellEnd"/>
-      <w:r>
-        <w:t xml:space="preserve"> version; and them we use run.pro to convert </w:t>
-      </w:r>
-      <w:proofErr w:type="spellStart"/>
-      <w:r>
-        <w:t>netcdf</w:t>
-      </w:r>
-      <w:proofErr w:type="spellEnd"/>
-      <w:r>
-        <w:t xml:space="preserve"> to </w:t>
-      </w:r>
-      <w:proofErr w:type="spellStart"/>
-      <w:r>
-        <w:t>bpch</w:t>
-      </w:r>
-      <w:proofErr w:type="spellEnd"/>
-      <w:r>
-        <w:t xml:space="preserve">. You will find both </w:t>
-      </w:r>
-      <w:proofErr w:type="spellStart"/>
-      <w:r>
-        <w:t>netcdf</w:t>
-      </w:r>
-      <w:proofErr w:type="spellEnd"/>
-      <w:r>
-        <w:t xml:space="preserve"> and </w:t>
-      </w:r>
-      <w:proofErr w:type="spellStart"/>
-      <w:r>
-        <w:t>bpch</w:t>
-      </w:r>
-      <w:proofErr w:type="spellEnd"/>
-      <w:r>
-        <w:t xml:space="preserve"> under this directory.  </w:t>
-      </w:r>
-      <w:r>
-        <w:t>(</w:t>
-      </w:r>
-      <w:proofErr w:type="gramStart"/>
-      <w:r>
-        <w:t>please</w:t>
-      </w:r>
-      <w:proofErr w:type="gramEnd"/>
-      <w:r>
-        <w:t xml:space="preserve"> search the word ‘</w:t>
-      </w:r>
-      <w:r>
-        <w:t>zc46</w:t>
-      </w:r>
-      <w:r>
-        <w:t xml:space="preserve">’ to find where to specify the </w:t>
-      </w:r>
-      <w:proofErr w:type="spellStart"/>
-      <w:r>
-        <w:t>dir</w:t>
-      </w:r>
-      <w:proofErr w:type="spellEnd"/>
-      <w:r>
-        <w:t>).</w:t>
-      </w:r>
+        <w:t>This is the flux data, in  cost_function.m, we first convert the flux data to netcdf version; and them we use run.pro to convert netcdf to bpch. You will find both netcdf and bpch under this directory.  (please search the word ‘zc46’ to find where to specify the dir).</w:t>
+      </w:r>
+    </w:p>
+    <w:p>
+      <w:pPr>
+        <w:pStyle w:val="ListParagraph"/>
+      </w:pPr>
+    </w:p>
+    <w:p>
+      <w:pPr>
+        <w:pStyle w:val="ListParagraph"/>
+        <w:numPr>
+          <w:ilvl w:val="0"/>
+          <w:numId w:val="1"/>
+        </w:numPr>
+      </w:pPr>
+      <w:r>
+        <w:t>ocean fluxes</w:t>
+      </w:r>
+    </w:p>
+    <w:p>
+      <w:pPr>
+        <w:pStyle w:val="ListParagraph"/>
+      </w:pPr>
+      <w:r>
+        <w:t xml:space="preserve">monthly ocean fluxes data in umol/m2/s from years 2015 to 2019. The data is only avail to year 2017, so we use 2017 to represent year 2018 and 2019. </w:t>
+      </w:r>
+      <w:r>
+        <w:t>Please use our landmap to make sure there is no overlap of land and ocean before using this ocean flux data to construct X.</w:t>
+      </w:r>
+      <w:bookmarkStart w:id="0" w:name="_GoBack"/>
+      <w:bookmarkEnd w:id="0"/>
     </w:p>
     <w:p>
       <w:pPr>
@@ -278,8 +148,8 @@
 </file>
 
 <file path=word/numbering.xml><?xml version="1.0" encoding="utf-8"?>
-<w:numbering xmlns:wpc="http://schemas.microsoft.com/office/word/2010/wordprocessingCanvas" xmlns:cx="http://schemas.microsoft.com/office/drawing/2014/chartex" xmlns:cx1="http://schemas.microsoft.com/office/drawing/2015/9/8/chartex" xmlns:cx2="http://schemas.microsoft.com/office/drawing/2015/10/21/chartex" xmlns:cx3="http://schemas.microsoft.com/office/drawing/2016/5/9/chartex" xmlns:cx4="http://schemas.microsoft.com/office/drawing/2016/5/10/chartex" xmlns:cx5="http://schemas.microsoft.com/office/drawing/2016/5/11/chartex" xmlns:cx6="http://schemas.microsoft.com/office/drawing/2016/5/12/chartex" xmlns:cx7="http://schemas.microsoft.com/office/drawing/2016/5/13/chartex" xmlns:cx8="http://schemas.microsoft.com/office/drawing/2016/5/14/chartex" xmlns:mc="http://schemas.openxmlformats.org/markup-compatibility/2006" xmlns:aink="http://schemas.microsoft.com/office/drawing/2016/ink" xmlns:am3d="http://schemas.microsoft.com/office/drawing/2017/model3d" xmlns:o="urn:schemas-microsoft-com:office:office" xmlns:r="http://schemas.openxmlformats.org/officeDocument/2006/relationships" xmlns:m="http://schemas.openxmlformats.org/officeDocument/2006/math" xmlns:v="urn:schemas-microsoft-com:vml" xmlns:wp14="http://schemas.microsoft.com/office/word/2010/wordprocessingDrawing" xmlns:wp="http://schemas.openxmlformats.org/drawingml/2006/wordprocessingDrawing" xmlns:w10="urn:schemas-microsoft-com:office:word" xmlns:w="http://schemas.openxmlformats.org/wordprocessingml/2006/main" xmlns:w14="http://schemas.microsoft.com/office/word/2010/wordml" xmlns:w15="http://schemas.microsoft.com/office/word/2012/wordml" xmlns:w16cex="http://schemas.microsoft.com/office/word/2018/wordml/cex" xmlns:w16cid="http://schemas.microsoft.com/office/word/2016/wordml/cid" xmlns:w16="http://schemas.microsoft.com/office/word/2018/wordml" xmlns:w16sdtdh="http://schemas.microsoft.com/office/word/2020/wordml/sdtdatahash" xmlns:w16se="http://schemas.microsoft.com/office/word/2015/wordml/symex" xmlns:wpg="http://schemas.microsoft.com/office/word/2010/wordprocessingGroup" xmlns:wpi="http://schemas.microsoft.com/office/word/2010/wordprocessingInk" xmlns:wne="http://schemas.microsoft.com/office/word/2006/wordml" xmlns:wps="http://schemas.microsoft.com/office/word/2010/wordprocessingShape" mc:Ignorable="w14 w15 w16se w16cid w16 w16cex w16sdtdh wp14">
-  <w:abstractNum w:abstractNumId="0" w15:restartNumberingAfterBreak="0">
+<w:numbering xmlns:wpc="http://schemas.microsoft.com/office/word/2010/wordprocessingCanvas" xmlns:mo="http://schemas.microsoft.com/office/mac/office/2008/main" xmlns:mc="http://schemas.openxmlformats.org/markup-compatibility/2006" xmlns:mv="urn:schemas-microsoft-com:mac:vml" xmlns:o="urn:schemas-microsoft-com:office:office" xmlns:r="http://schemas.openxmlformats.org/officeDocument/2006/relationships" xmlns:m="http://schemas.openxmlformats.org/officeDocument/2006/math" xmlns:v="urn:schemas-microsoft-com:vml" xmlns:wp14="http://schemas.microsoft.com/office/word/2010/wordprocessingDrawing" xmlns:wp="http://schemas.openxmlformats.org/drawingml/2006/wordprocessingDrawing" xmlns:w10="urn:schemas-microsoft-com:office:word" xmlns:w="http://schemas.openxmlformats.org/wordprocessingml/2006/main" xmlns:w14="http://schemas.microsoft.com/office/word/2010/wordml" xmlns:w15="http://schemas.microsoft.com/office/word/2012/wordml" xmlns:wpg="http://schemas.microsoft.com/office/word/2010/wordprocessingGroup" xmlns:wpi="http://schemas.microsoft.com/office/word/2010/wordprocessingInk" xmlns:wne="http://schemas.microsoft.com/office/word/2006/wordml" xmlns:wps="http://schemas.microsoft.com/office/word/2010/wordprocessingShape" mc:Ignorable="w14 w15 wp14">
+  <w:abstractNum w:abstractNumId="0">
     <w:nsid w:val="71C85152"/>
     <w:multiLevelType w:val="hybridMultilevel"/>
     <w:tmpl w:val="8794C4D6"/>
@@ -375,7 +245,7 @@
 </file>
 
 <file path=word/styles.xml><?xml version="1.0" encoding="utf-8"?>
-<w:styles xmlns:mc="http://schemas.openxmlformats.org/markup-compatibility/2006" xmlns:r="http://schemas.openxmlformats.org/officeDocument/2006/relationships" xmlns:w="http://schemas.openxmlformats.org/wordprocessingml/2006/main" xmlns:w14="http://schemas.microsoft.com/office/word/2010/wordml" xmlns:w15="http://schemas.microsoft.com/office/word/2012/wordml" xmlns:w16cex="http://schemas.microsoft.com/office/word/2018/wordml/cex" xmlns:w16cid="http://schemas.microsoft.com/office/word/2016/wordml/cid" xmlns:w16="http://schemas.microsoft.com/office/word/2018/wordml" xmlns:w16sdtdh="http://schemas.microsoft.com/office/word/2020/wordml/sdtdatahash" xmlns:w16se="http://schemas.microsoft.com/office/word/2015/wordml/symex" mc:Ignorable="w14 w15 w16se w16cid w16 w16cex w16sdtdh">
+<w:styles xmlns:mc="http://schemas.openxmlformats.org/markup-compatibility/2006" xmlns:r="http://schemas.openxmlformats.org/officeDocument/2006/relationships" xmlns:w="http://schemas.openxmlformats.org/wordprocessingml/2006/main" xmlns:w14="http://schemas.microsoft.com/office/word/2010/wordml" xmlns:w15="http://schemas.microsoft.com/office/word/2012/wordml" mc:Ignorable="w14 w15">
   <w:docDefaults>
     <w:rPrDefault>
       <w:rPr>
@@ -391,7 +261,7 @@
       </w:pPr>
     </w:pPrDefault>
   </w:docDefaults>
-  <w:latentStyles w:defLockedState="0" w:defUIPriority="99" w:defSemiHidden="0" w:defUnhideWhenUsed="0" w:defQFormat="0" w:count="376">
+  <w:latentStyles w:defLockedState="0" w:defUIPriority="99" w:defSemiHidden="0" w:defUnhideWhenUsed="0" w:defQFormat="0" w:count="382">
     <w:lsdException w:name="Normal" w:uiPriority="0" w:qFormat="1"/>
     <w:lsdException w:name="heading 1" w:uiPriority="9" w:qFormat="1"/>
     <w:lsdException w:name="heading 2" w:semiHidden="1" w:uiPriority="9" w:unhideWhenUsed="1" w:qFormat="1"/>
@@ -765,9 +635,6 @@
     <w:lsdException w:name="List Table 7 Colorful Accent 6" w:uiPriority="52"/>
     <w:lsdException w:name="Mention" w:semiHidden="1" w:unhideWhenUsed="1"/>
     <w:lsdException w:name="Smart Hyperlink" w:semiHidden="1" w:unhideWhenUsed="1"/>
-    <w:lsdException w:name="Hashtag" w:semiHidden="1" w:unhideWhenUsed="1"/>
-    <w:lsdException w:name="Unresolved Mention" w:semiHidden="1" w:unhideWhenUsed="1"/>
-    <w:lsdException w:name="Smart Link" w:semiHidden="1" w:unhideWhenUsed="1"/>
   </w:latentStyles>
   <w:style w:type="paragraph" w:default="1" w:styleId="Normal">
     <w:name w:val="Normal"/>
